--- a/法令ファイル/ドイツ財産管理に関する登記取扱手続/ドイツ財産管理に関する登記取扱手続（昭和二十五年法務府令第百六号）.docx
+++ b/法令ファイル/ドイツ財産管理に関する登記取扱手続/ドイツ財産管理に関する登記取扱手続（昭和二十五年法務府令第百六号）.docx
@@ -292,6 +292,18 @@
       </w:r>
     </w:p>
     <w:p>
+      <w:pPr>
+        <w:pStyle w:val="Heading5"/>
+        <w:ind w:left="440"/>
+      </w:pPr>
+      <w:r>
+        <w:t>１</w:t>
+      </w:r>
+    </w:p>
+    <w:p>
+      <w:pPr>
+        <w:ind w:left="440"/>
+      </w:pPr>
       <w:r>
         <w:t>この府令は、公布の日から施行する。</w:t>
       </w:r>
@@ -323,10 +335,22 @@
         <w:pStyle w:val="Heading1"/>
       </w:pPr>
       <w:r>
-        <w:t>附　則（昭和二七年一月二四日法務府令第七号）</w:t>
+        <w:t>附則（昭和二七年一月二四日法務府令第七号）</w:t>
       </w:r>
     </w:p>
     <w:p>
+      <w:pPr>
+        <w:pStyle w:val="Heading5"/>
+        <w:ind w:left="440"/>
+      </w:pPr>
+      <w:r>
+        <w:t>１</w:t>
+      </w:r>
+    </w:p>
+    <w:p>
+      <w:pPr>
+        <w:ind w:left="440"/>
+      </w:pPr>
       <w:r>
         <w:t>この府令は、公布の日から施行する。</w:t>
       </w:r>
@@ -346,6 +370,8 @@
       </w:pPr>
       <w:r>
         <w:t>この府令による改正前のドイツ財産管理に関する登記取扱手続（以下「旧取扱手続」という。）第八条の規定は、ドイツ財産管理令の一部を改正する政令（昭和二十六年政令第二百四十四号。以下「改正令」という。）による改正前のドイツ財産管理令（昭和二十五年政令第二百五十二号。以下「旧令」という。）第十七条第三項及び第六項並びに第十九条第一項（同条第三項において準用する場合を含む。）の規定が改正令附則第五項の規定によりなおその効力を有し、且つ、旧令第十七条第六項において準用する連合国財産である株式の回復に関する政令の一部を改正する政令（昭和二十六年政令第二百四十三号）による改正前の連合国財産である株式の回復に関する政令（昭和二十四年政令第三百十号）第十条第一項の規定が、改正令附則第六項の規定によりなおその効力を有する限りにおいては、なお、その効力を有する。</w:t>
+        <w:br/>
+        <w:t>この場合において、「資本増加の登記」とあるのは「新株発行による変更の登記」とする。</w:t>
       </w:r>
     </w:p>
     <w:p>
@@ -363,6 +389,8 @@
       </w:pPr>
       <w:r>
         <w:t>旧取扱手続第八条において準用する連合国財産である株式の回復に関する登記取扱手続を廃止する府令（昭和二十七年法務府令第六号）による廃止前の連合国財産である株式の回復に関する登記取扱手続（昭和二十四年法務府令第五十八号。以下「旧回復取扱手続」という。）第二条から第五条までの規定は、旧取扱手続第八条の規定が前項の規定によりなおその効力を有する限りにおいては、なお、その効力を有する。</w:t>
+        <w:br/>
+        <w:t>この場合において、旧回復取扱手続第二条、第三条及び第五条中「資本増加の登記」とあるのは「新株発行による変更の登記」とする。</w:t>
       </w:r>
     </w:p>
     <w:p>
@@ -414,7 +442,7 @@
         <w:pStyle w:val="Heading1"/>
       </w:pPr>
       <w:r>
-        <w:t>附　則（昭和二七年三月二六日法務府令第二〇号）</w:t>
+        <w:t>附則（昭和二七年三月二六日法務府令第二〇号）</w:t>
       </w:r>
     </w:p>
     <w:p>
@@ -442,7 +470,7 @@
     </w:pPr>
     <w:r>
       <w:tab/>
-      <w:t>WeGov v0.1 - FTS141</w:t>
+      <w:t>WeGov v0.2 - FTS141</w:t>
     </w:r>
   </w:p>
 </w:ftr>
